--- a/3.规划过程/3.9 技能共享平台测试计划书(田莹、李雪).docx
+++ b/3.规划过程/3.9 技能共享平台测试计划书(田莹、李雪).docx
@@ -2722,25 +2722,7 @@
           <w:sz w:val="21"/>
           <w:szCs w:val="21"/>
         </w:rPr>
-        <w:t>编写本次测试计划，本文档对具体后续测试工作安排进行规划，一方面使整个项目</w:t>
-      </w:r>
-      <w:proofErr w:type="gramStart"/>
-      <w:r>
-        <w:rPr>
-          <w:rFonts w:asciiTheme="majorEastAsia" w:eastAsiaTheme="majorEastAsia" w:hAnsiTheme="majorEastAsia" w:hint="eastAsia"/>
-          <w:sz w:val="21"/>
-          <w:szCs w:val="21"/>
-        </w:rPr>
-        <w:t>组明确</w:t>
-      </w:r>
-      <w:proofErr w:type="gramEnd"/>
-      <w:r>
-        <w:rPr>
-          <w:rFonts w:asciiTheme="majorEastAsia" w:eastAsiaTheme="majorEastAsia" w:hAnsiTheme="majorEastAsia" w:hint="eastAsia"/>
-          <w:sz w:val="21"/>
-          <w:szCs w:val="21"/>
-        </w:rPr>
-        <w:t>测试进度、人员分配及主要职责等；另一方面该文档定义软件测试策略、方法、范围、进度、资源等，指导测试活动的进行，使测试组成员对具体工作有更清晰的了解，按照测试计划进行后期测试工作的开展。从根本上保证系统的切实可行性。</w:t>
+        <w:t>编写本次测试计划，本文档对具体后续测试工作安排进行规划，一方面使整个项目组明确测试进度、人员分配及主要职责等；另一方面该文档定义软件测试策略、方法、范围、进度、资源等，指导测试活动的进行，使测试组成员对具体工作有更清晰的了解，按照测试计划进行后期测试工作的开展。从根本上保证系统的切实可行性。</w:t>
       </w:r>
     </w:p>
     <w:p>
@@ -3190,25 +3172,7 @@
           <w:sz w:val="21"/>
           <w:szCs w:val="21"/>
         </w:rPr>
-        <w:t>《进度计划.</w:t>
-      </w:r>
-      <w:proofErr w:type="spellStart"/>
-      <w:r>
-        <w:rPr>
-          <w:rFonts w:ascii="宋体" w:hAnsi="宋体" w:hint="eastAsia"/>
-          <w:sz w:val="21"/>
-          <w:szCs w:val="21"/>
-        </w:rPr>
-        <w:t>mpp</w:t>
-      </w:r>
-      <w:proofErr w:type="spellEnd"/>
-      <w:r>
-        <w:rPr>
-          <w:rFonts w:ascii="宋体" w:hAnsi="宋体" w:hint="eastAsia"/>
-          <w:sz w:val="21"/>
-          <w:szCs w:val="21"/>
-        </w:rPr>
-        <w:t>》</w:t>
+        <w:t>《进度计划.mpp》</w:t>
       </w:r>
     </w:p>
     <w:p>
@@ -3422,25 +3386,7 @@
           <w:szCs w:val="21"/>
         </w:rPr>
         <w:tab/>
-        <w:t>本项目假设客户OA平台使用的</w:t>
-      </w:r>
-      <w:proofErr w:type="gramStart"/>
-      <w:r>
-        <w:rPr>
-          <w:rFonts w:ascii="宋体" w:hAnsi="宋体" w:hint="eastAsia"/>
-          <w:sz w:val="21"/>
-          <w:szCs w:val="21"/>
-        </w:rPr>
-        <w:t>是勤哲</w:t>
-      </w:r>
-      <w:proofErr w:type="gramEnd"/>
-      <w:r>
-        <w:rPr>
-          <w:rFonts w:ascii="宋体" w:hAnsi="宋体" w:hint="eastAsia"/>
-          <w:sz w:val="21"/>
-          <w:szCs w:val="21"/>
-        </w:rPr>
-        <w:t>Excel Server产品，用户使用的功能是本需求中所定义的</w:t>
+        <w:t>本项目假设客户OA平台使用的是勤哲Excel Server产品，用户使用的功能是本需求中所定义的</w:t>
       </w:r>
       <w:r>
         <w:rPr>
@@ -5251,23 +5197,7 @@
           <w:rFonts w:hint="eastAsia"/>
           <w:szCs w:val="21"/>
         </w:rPr>
-        <w:t>中所规定的</w:t>
-      </w:r>
-      <w:proofErr w:type="gramStart"/>
-      <w:r>
-        <w:rPr>
-          <w:rFonts w:hint="eastAsia"/>
-          <w:szCs w:val="21"/>
-        </w:rPr>
-        <w:t>的</w:t>
-      </w:r>
-      <w:proofErr w:type="gramEnd"/>
-      <w:r>
-        <w:rPr>
-          <w:rFonts w:hint="eastAsia"/>
-          <w:szCs w:val="21"/>
-        </w:rPr>
-        <w:t>功能性需求。</w:t>
+        <w:t>中所规定的的功能性需求。</w:t>
       </w:r>
     </w:p>
     <w:p>
@@ -5581,25 +5511,7 @@
                 <w:sz w:val="21"/>
                 <w:szCs w:val="21"/>
               </w:rPr>
-              <w:t>不能实现的功能测试需求</w:t>
-            </w:r>
-            <w:proofErr w:type="gramStart"/>
-            <w:r>
-              <w:rPr>
-                <w:rFonts w:ascii="宋体" w:hAnsi="宋体" w:hint="eastAsia"/>
-                <w:sz w:val="21"/>
-                <w:szCs w:val="21"/>
-              </w:rPr>
-              <w:t>项开发</w:t>
-            </w:r>
-            <w:proofErr w:type="gramEnd"/>
-            <w:r>
-              <w:rPr>
-                <w:rFonts w:ascii="宋体" w:hAnsi="宋体" w:hint="eastAsia"/>
-                <w:sz w:val="21"/>
-                <w:szCs w:val="21"/>
-              </w:rPr>
-              <w:t>组给出了合理的说明或作了需求变更。</w:t>
+              <w:t>不能实现的功能测试需求项开发组给出了合理的说明或作了需求变更。</w:t>
             </w:r>
           </w:p>
           <w:p>
@@ -5676,25 +5588,7 @@
                 <w:sz w:val="21"/>
                 <w:szCs w:val="21"/>
               </w:rPr>
-              <w:t>客户端、中间件及数据库</w:t>
-            </w:r>
-            <w:proofErr w:type="gramStart"/>
-            <w:r>
-              <w:rPr>
-                <w:rFonts w:ascii="宋体" w:hAnsi="宋体" w:hint="eastAsia"/>
-                <w:sz w:val="21"/>
-                <w:szCs w:val="21"/>
-              </w:rPr>
-              <w:t>三开发</w:t>
-            </w:r>
-            <w:proofErr w:type="gramEnd"/>
-            <w:r>
-              <w:rPr>
-                <w:rFonts w:ascii="宋体" w:hAnsi="宋体" w:hint="eastAsia"/>
-                <w:sz w:val="21"/>
-                <w:szCs w:val="21"/>
-              </w:rPr>
-              <w:t>组开发进度不同导致功能模块不完整，延缓测试进度。</w:t>
+              <w:t>客户端、中间件及数据库三开发组开发进度不同导致功能模块不完整，延缓测试进度。</w:t>
             </w:r>
           </w:p>
         </w:tc>
@@ -5985,25 +5879,7 @@
                 <w:sz w:val="21"/>
                 <w:szCs w:val="21"/>
               </w:rPr>
-              <w:t>中间</w:t>
-            </w:r>
-            <w:proofErr w:type="gramStart"/>
-            <w:r>
-              <w:rPr>
-                <w:rFonts w:ascii="宋体" w:hAnsi="宋体" w:hint="eastAsia"/>
-                <w:sz w:val="21"/>
-                <w:szCs w:val="21"/>
-              </w:rPr>
-              <w:t>件使用</w:t>
-            </w:r>
-            <w:proofErr w:type="gramEnd"/>
-            <w:r>
-              <w:rPr>
-                <w:rFonts w:ascii="宋体" w:hAnsi="宋体" w:hint="eastAsia"/>
-                <w:sz w:val="21"/>
-                <w:szCs w:val="21"/>
-              </w:rPr>
-              <w:t>WEB界面：简洁、操作流程清晰。</w:t>
+              <w:t>中间件使用WEB界面：简洁、操作流程清晰。</w:t>
             </w:r>
           </w:p>
           <w:p>
@@ -6787,25 +6663,7 @@
           <w:sz w:val="21"/>
           <w:szCs w:val="21"/>
         </w:rPr>
-        <w:t>验证系统第一版本的关键功能，目的验证该系统版本是否可用，是否能进行具体功能细测，若出现过多限制后续测试的阻塞级别bug，则需要</w:t>
-      </w:r>
-      <w:proofErr w:type="gramStart"/>
-      <w:r>
-        <w:rPr>
-          <w:rFonts w:ascii="宋体" w:hint="eastAsia"/>
-          <w:sz w:val="21"/>
-          <w:szCs w:val="21"/>
-        </w:rPr>
-        <w:t>请开发组发布</w:t>
-      </w:r>
-      <w:proofErr w:type="gramEnd"/>
-      <w:r>
-        <w:rPr>
-          <w:rFonts w:ascii="宋体" w:hint="eastAsia"/>
-          <w:sz w:val="21"/>
-          <w:szCs w:val="21"/>
-        </w:rPr>
-        <w:t>新版本。</w:t>
+        <w:t>验证系统第一版本的关键功能，目的验证该系统版本是否可用，是否能进行具体功能细测，若出现过多限制后续测试的阻塞级别bug，则需要请开发组发布新版本。</w:t>
       </w:r>
     </w:p>
     <w:p>
@@ -7013,18 +6871,8 @@
           <w:szCs w:val="21"/>
         </w:rPr>
         <w:tab/>
-        <w:t xml:space="preserve">Redmine登录名：个人的姓名全拼   如：裴军霞的用户名为  </w:t>
-      </w:r>
-      <w:proofErr w:type="spellStart"/>
-      <w:r>
-        <w:rPr>
-          <w:rFonts w:ascii="宋体" w:hint="eastAsia"/>
-          <w:sz w:val="21"/>
-          <w:szCs w:val="21"/>
-        </w:rPr>
-        <w:t>peijunxia</w:t>
-      </w:r>
-      <w:proofErr w:type="spellEnd"/>
+        <w:t>Redmine登录名：个人的姓名全拼   如：裴军霞的用户名为  peijunxia</w:t>
+      </w:r>
     </w:p>
     <w:p>
       <w:pPr>
@@ -7093,7 +6941,23 @@
           <w:sz w:val="21"/>
           <w:szCs w:val="21"/>
         </w:rPr>
-        <w:t>紧急级别：立即修改（最长时间不得超过2天）；</w:t>
+        <w:t>紧急级别：立即修改（最长时间不得超过</w:t>
+      </w:r>
+      <w:r>
+        <w:rPr>
+          <w:rFonts w:ascii="宋体" w:hAnsi="宋体"/>
+          <w:sz w:val="21"/>
+          <w:szCs w:val="21"/>
+        </w:rPr>
+        <w:t>2</w:t>
+      </w:r>
+      <w:r>
+        <w:rPr>
+          <w:rFonts w:ascii="宋体" w:hAnsi="宋体" w:hint="eastAsia"/>
+          <w:sz w:val="21"/>
+          <w:szCs w:val="21"/>
+        </w:rPr>
+        <w:t>天）；</w:t>
       </w:r>
     </w:p>
     <w:p>
@@ -7825,7 +7689,6 @@
               </w:rPr>
               <w:t xml:space="preserve">Windows Server 2003+SQL Server 2005 +office </w:t>
             </w:r>
-            <w:proofErr w:type="spellStart"/>
             <w:r>
               <w:rPr>
                 <w:rFonts w:ascii="宋体" w:hAnsi="宋体"/>
@@ -7842,17 +7705,7 @@
                 <w:sz w:val="21"/>
                 <w:szCs w:val="21"/>
               </w:rPr>
-              <w:t>+Excel</w:t>
-            </w:r>
-            <w:proofErr w:type="spellEnd"/>
-            <w:r>
-              <w:rPr>
-                <w:rFonts w:ascii="宋体" w:hAnsi="宋体" w:hint="eastAsia"/>
-                <w:color w:val="FF0000"/>
-                <w:sz w:val="21"/>
-                <w:szCs w:val="21"/>
-              </w:rPr>
-              <w:t xml:space="preserve"> Server</w:t>
+              <w:t>+Excel Server</w:t>
             </w:r>
           </w:p>
         </w:tc>
@@ -7892,43 +7745,7 @@
                 <w:sz w:val="21"/>
                 <w:szCs w:val="21"/>
               </w:rPr>
-              <w:t>客户端：</w:t>
-            </w:r>
-            <w:proofErr w:type="spellStart"/>
-            <w:r>
-              <w:rPr>
-                <w:rFonts w:ascii="宋体" w:hAnsi="宋体" w:hint="eastAsia"/>
-                <w:sz w:val="21"/>
-                <w:szCs w:val="21"/>
-              </w:rPr>
-              <w:t>Andriod</w:t>
-            </w:r>
-            <w:proofErr w:type="spellEnd"/>
-            <w:r>
-              <w:rPr>
-                <w:rFonts w:ascii="宋体" w:hAnsi="宋体" w:hint="eastAsia"/>
-                <w:sz w:val="21"/>
-                <w:szCs w:val="21"/>
-              </w:rPr>
-              <w:t>（手机），</w:t>
-            </w:r>
-            <w:proofErr w:type="spellStart"/>
-            <w:r>
-              <w:rPr>
-                <w:rFonts w:ascii="宋体" w:hAnsi="宋体" w:hint="eastAsia"/>
-                <w:sz w:val="21"/>
-                <w:szCs w:val="21"/>
-              </w:rPr>
-              <w:t>JDK+Eclipes</w:t>
-            </w:r>
-            <w:proofErr w:type="spellEnd"/>
-            <w:r>
-              <w:rPr>
-                <w:rFonts w:ascii="宋体" w:hAnsi="宋体" w:hint="eastAsia"/>
-                <w:sz w:val="21"/>
-                <w:szCs w:val="21"/>
-              </w:rPr>
-              <w:t>（pc）</w:t>
+              <w:t>客户端：Andriod（手机），JDK+Eclipes（pc）</w:t>
             </w:r>
           </w:p>
         </w:tc>
@@ -7961,18 +7778,8 @@
                 <w:sz w:val="21"/>
                 <w:szCs w:val="21"/>
               </w:rPr>
-              <w:t>中间件：</w:t>
-            </w:r>
-            <w:proofErr w:type="spellStart"/>
-            <w:r>
-              <w:rPr>
-                <w:rFonts w:ascii="宋体" w:hAnsi="宋体" w:hint="eastAsia"/>
-                <w:sz w:val="21"/>
-                <w:szCs w:val="21"/>
-              </w:rPr>
-              <w:t>JDK+Eclipes</w:t>
-            </w:r>
-            <w:proofErr w:type="spellEnd"/>
+              <w:t>中间件：JDK+Eclipes</w:t>
+            </w:r>
           </w:p>
         </w:tc>
       </w:tr>
@@ -8086,18 +7893,8 @@
                 <w:sz w:val="21"/>
                 <w:szCs w:val="21"/>
               </w:rPr>
-              <w:t>客户端：单元测试阶段使用PC的手机模拟程序，系统测试阶段</w:t>
-            </w:r>
-            <w:proofErr w:type="gramStart"/>
-            <w:r>
-              <w:rPr>
-                <w:rFonts w:ascii="宋体" w:hAnsi="宋体" w:hint="eastAsia"/>
-                <w:sz w:val="21"/>
-                <w:szCs w:val="21"/>
-              </w:rPr>
-              <w:t>使用安卓手机</w:t>
-            </w:r>
-            <w:proofErr w:type="gramEnd"/>
+              <w:t>客户端：单元测试阶段使用PC的手机模拟程序，系统测试阶段使用安卓手机</w:t>
+            </w:r>
           </w:p>
         </w:tc>
       </w:tr>
@@ -8633,23 +8430,7 @@
           <w:rFonts w:ascii="宋体" w:hint="eastAsia"/>
           <w:szCs w:val="21"/>
         </w:rPr>
-        <w:t>普通</w:t>
-      </w:r>
-      <w:proofErr w:type="gramStart"/>
-      <w:r>
-        <w:rPr>
-          <w:rFonts w:ascii="宋体" w:hint="eastAsia"/>
-          <w:szCs w:val="21"/>
-        </w:rPr>
-        <w:t>级错误</w:t>
-      </w:r>
-      <w:proofErr w:type="gramEnd"/>
-      <w:r>
-        <w:rPr>
-          <w:rFonts w:ascii="宋体" w:hint="eastAsia"/>
-          <w:szCs w:val="21"/>
-        </w:rPr>
-        <w:t>的修复率达到90%以上。</w:t>
+        <w:t>普通级错误的修复率达到90%以上。</w:t>
       </w:r>
     </w:p>
     <w:p>
@@ -10340,23 +10121,7 @@
           <w:rFonts w:ascii="宋体" w:hint="eastAsia"/>
           <w:szCs w:val="21"/>
         </w:rPr>
-        <w:t>项目进度较紧张且</w:t>
-      </w:r>
-      <w:proofErr w:type="gramStart"/>
-      <w:r>
-        <w:rPr>
-          <w:rFonts w:ascii="宋体" w:hint="eastAsia"/>
-          <w:szCs w:val="21"/>
-        </w:rPr>
-        <w:t>项目组各成员</w:t>
-      </w:r>
-      <w:proofErr w:type="gramEnd"/>
-      <w:r>
-        <w:rPr>
-          <w:rFonts w:ascii="宋体" w:hint="eastAsia"/>
-          <w:szCs w:val="21"/>
-        </w:rPr>
-        <w:t>工作安排紧密，在任务提交及时性上存在风险</w:t>
+        <w:t>项目进度较紧张且项目组各成员工作安排紧密，在任务提交及时性上存在风险</w:t>
       </w:r>
     </w:p>
     <w:p>
@@ -12898,7 +12663,7 @@
 </file>
 
 <file path=customXml/itemProps2.xml><?xml version="1.0" encoding="utf-8"?>
-<ds:datastoreItem xmlns:ds="http://schemas.openxmlformats.org/officeDocument/2006/customXml" ds:itemID="{ED999053-9F1B-4EC2-8A00-B5903F3411C9}">
+<ds:datastoreItem xmlns:ds="http://schemas.openxmlformats.org/officeDocument/2006/customXml" ds:itemID="{07200259-979F-49BB-9A08-4B7831B5DE0C}">
   <ds:schemaRefs>
     <ds:schemaRef ds:uri="http://schemas.openxmlformats.org/officeDocument/2006/bibliography"/>
   </ds:schemaRefs>
